--- a/Documents/Use Cases.docx
+++ b/Documents/Use Cases.docx
@@ -102,11 +102,13 @@
         <w:spacing w:line="360" w:lineRule="auto"/>
         <w:rPr>
           <w:rFonts w:cstheme="minorHAnsi"/>
-        </w:rPr>
-      </w:pPr>
-      <w:r>
-        <w:rPr>
-          <w:rFonts w:cstheme="minorHAnsi"/>
+          <w:strike/>
+        </w:rPr>
+      </w:pPr>
+      <w:r>
+        <w:rPr>
+          <w:rFonts w:cstheme="minorHAnsi"/>
+          <w:strike/>
         </w:rPr>
         <w:t>Users will be able to share a link of an item so it can also be shared digitally.</w:t>
       </w:r>
@@ -146,7 +148,13 @@
         <w:rPr>
           <w:rFonts w:cstheme="minorHAnsi"/>
         </w:rPr>
-        <w:t>For users looking to look through their collection the application will be multiple view modes (thumbnails, attribute mode, etc.).</w:t>
+        <w:t xml:space="preserve">For users looking to look through their collection the application will </w:t>
+      </w:r>
+      <w:r>
+        <w:rPr>
+          <w:rFonts w:cstheme="minorHAnsi"/>
+        </w:rPr>
+        <w:t>have a table with all of their items.</w:t>
       </w:r>
     </w:p>
     <w:p>
